--- a/My Notes.docx
+++ b/My Notes.docx
@@ -865,6 +865,43 @@
           <w:szCs w:val="26"/>
         </w:rPr>
         <w:t xml:space="preserve">is mein aap apni website per jitny bhi button lagaty ho </w:t>
+      </w:r>
+    </w:p>
+    <w:p>
+      <w:pPr>
+        <w:rPr>
+          <w:sz w:val="26"/>
+          <w:szCs w:val="26"/>
+        </w:rPr>
+      </w:pPr>
+      <w:r>
+        <w:rPr>
+          <w:b/>
+          <w:sz w:val="26"/>
+          <w:szCs w:val="26"/>
+        </w:rPr>
+        <w:t>Global----&gt;</w:t>
+      </w:r>
+      <w:r>
+        <w:rPr>
+          <w:sz w:val="26"/>
+          <w:szCs w:val="26"/>
+        </w:rPr>
+        <w:t>S</w:t>
+      </w:r>
+      <w:r>
+        <w:rPr>
+          <w:sz w:val="26"/>
+          <w:szCs w:val="26"/>
+        </w:rPr>
+        <w:t>crol to top ka button nahi mil raha</w:t>
+      </w:r>
+      <w:r>
+        <w:rPr>
+          <w:sz w:val="26"/>
+          <w:szCs w:val="26"/>
+        </w:rPr>
+        <w:t xml:space="preserve"> talash jari hai</w:t>
       </w:r>
     </w:p>
     <w:p>

--- a/My Notes.docx
+++ b/My Notes.docx
@@ -318,6 +318,37 @@
     <w:p>
       <w:pPr>
         <w:rPr>
+          <w:sz w:val="28"/>
+          <w:szCs w:val="28"/>
+        </w:rPr>
+      </w:pPr>
+      <w:r>
+        <w:rPr>
+          <w:b/>
+          <w:sz w:val="28"/>
+          <w:szCs w:val="28"/>
+        </w:rPr>
+        <w:t>Appearance</w:t>
+      </w:r>
+      <w:r>
+        <w:rPr>
+          <w:b/>
+          <w:sz w:val="28"/>
+          <w:szCs w:val="28"/>
+        </w:rPr>
+        <w:t xml:space="preserve">: </w:t>
+      </w:r>
+      <w:r>
+        <w:rPr>
+          <w:sz w:val="28"/>
+          <w:szCs w:val="28"/>
+        </w:rPr>
+        <w:t>new theme upload karna ho ya customize karna ho yaha se karo gay</w:t>
+      </w:r>
+    </w:p>
+    <w:p>
+      <w:pPr>
+        <w:rPr>
           <w:rStyle w:val="Strong"/>
           <w:b w:val="0"/>
           <w:bCs w:val="0"/>
@@ -325,61 +356,37 @@
           <w:szCs w:val="28"/>
         </w:rPr>
       </w:pPr>
-      <w:r>
-        <w:rPr>
-          <w:b/>
-          <w:sz w:val="28"/>
-          <w:szCs w:val="28"/>
-        </w:rPr>
-        <w:t>Appearance</w:t>
-      </w:r>
-      <w:r>
-        <w:rPr>
-          <w:b/>
-          <w:sz w:val="28"/>
-          <w:szCs w:val="28"/>
-        </w:rPr>
-        <w:t xml:space="preserve">: </w:t>
-      </w:r>
-      <w:r>
-        <w:rPr>
-          <w:sz w:val="28"/>
-          <w:szCs w:val="28"/>
-        </w:rPr>
-        <w:t>new theme upload karna ho ya customize karna ho yaha se karo gay</w:t>
-      </w:r>
-    </w:p>
-    <w:p>
-      <w:pPr>
-        <w:rPr>
-          <w:sz w:val="28"/>
-          <w:szCs w:val="28"/>
-        </w:rPr>
-      </w:pPr>
-    </w:p>
-    <w:p>
-      <w:pPr>
-        <w:rPr>
-          <w:sz w:val="28"/>
-          <w:szCs w:val="28"/>
-        </w:rPr>
-      </w:pPr>
-    </w:p>
-    <w:p>
-      <w:pPr>
-        <w:rPr>
-          <w:b/>
-          <w:sz w:val="28"/>
-          <w:szCs w:val="28"/>
-        </w:rPr>
-      </w:pPr>
-      <w:r>
-        <w:rPr>
-          <w:b/>
-          <w:sz w:val="28"/>
-          <w:szCs w:val="28"/>
-        </w:rPr>
-        <w:lastRenderedPageBreak/>
+    </w:p>
+    <w:p>
+      <w:pPr>
+        <w:rPr>
+          <w:sz w:val="28"/>
+          <w:szCs w:val="28"/>
+        </w:rPr>
+      </w:pPr>
+    </w:p>
+    <w:p>
+      <w:pPr>
+        <w:rPr>
+          <w:sz w:val="28"/>
+          <w:szCs w:val="28"/>
+        </w:rPr>
+      </w:pPr>
+    </w:p>
+    <w:p>
+      <w:pPr>
+        <w:rPr>
+          <w:b/>
+          <w:sz w:val="28"/>
+          <w:szCs w:val="28"/>
+        </w:rPr>
+      </w:pPr>
+      <w:r>
+        <w:rPr>
+          <w:b/>
+          <w:sz w:val="28"/>
+          <w:szCs w:val="28"/>
+        </w:rPr>
         <w:t>Plugin:</w:t>
       </w:r>
       <w:r>
@@ -755,37 +762,6 @@
           <w:sz w:val="26"/>
           <w:szCs w:val="26"/>
         </w:rPr>
-        <w:t>Global----&gt;</w:t>
-      </w:r>
-      <w:r>
-        <w:rPr>
-          <w:b/>
-          <w:sz w:val="26"/>
-          <w:szCs w:val="26"/>
-        </w:rPr>
-        <w:t xml:space="preserve">Color : </w:t>
-      </w:r>
-      <w:r>
-        <w:rPr>
-          <w:sz w:val="26"/>
-          <w:szCs w:val="26"/>
-        </w:rPr>
-        <w:t>is mein aap backround color even keh aap backround mein image bhi laga sakty hein aur is k ilawa .body text color ko change kar sakty ho , H1 to H6 har heading ko alag alag color day sakty ho</w:t>
-      </w:r>
-    </w:p>
-    <w:p>
-      <w:pPr>
-        <w:rPr>
-          <w:sz w:val="26"/>
-          <w:szCs w:val="26"/>
-        </w:rPr>
-      </w:pPr>
-      <w:r>
-        <w:rPr>
-          <w:b/>
-          <w:sz w:val="26"/>
-          <w:szCs w:val="26"/>
-        </w:rPr>
         <w:lastRenderedPageBreak/>
         <w:t>Global----&gt;</w:t>
       </w:r>
@@ -795,6 +771,37 @@
           <w:sz w:val="26"/>
           <w:szCs w:val="26"/>
         </w:rPr>
+        <w:t xml:space="preserve">Color : </w:t>
+      </w:r>
+      <w:r>
+        <w:rPr>
+          <w:sz w:val="26"/>
+          <w:szCs w:val="26"/>
+        </w:rPr>
+        <w:t>is mein aap backround color even keh aap backround mein image bhi laga sakty hein aur is k ilawa .body text color ko change kar sakty ho , H1 to H6 har heading ko alag alag color day sakty ho</w:t>
+      </w:r>
+    </w:p>
+    <w:p>
+      <w:pPr>
+        <w:rPr>
+          <w:sz w:val="26"/>
+          <w:szCs w:val="26"/>
+        </w:rPr>
+      </w:pPr>
+      <w:r>
+        <w:rPr>
+          <w:b/>
+          <w:sz w:val="26"/>
+          <w:szCs w:val="26"/>
+        </w:rPr>
+        <w:t>Global----&gt;</w:t>
+      </w:r>
+      <w:r>
+        <w:rPr>
+          <w:b/>
+          <w:sz w:val="26"/>
+          <w:szCs w:val="26"/>
+        </w:rPr>
         <w:t>Container:</w:t>
       </w:r>
       <w:r>
@@ -903,6 +910,135 @@
         </w:rPr>
         <w:t xml:space="preserve"> talash jari hai</w:t>
       </w:r>
+    </w:p>
+    <w:p>
+      <w:pPr>
+        <w:rPr>
+          <w:sz w:val="26"/>
+          <w:szCs w:val="26"/>
+        </w:rPr>
+      </w:pPr>
+      <w:r>
+        <w:rPr>
+          <w:b/>
+          <w:sz w:val="30"/>
+          <w:szCs w:val="30"/>
+        </w:rPr>
+        <w:t>Post Types</w:t>
+      </w:r>
+      <w:r>
+        <w:rPr>
+          <w:b/>
+          <w:sz w:val="30"/>
+          <w:szCs w:val="30"/>
+        </w:rPr>
+        <w:t>:</w:t>
+      </w:r>
+      <w:r>
+        <w:rPr>
+          <w:sz w:val="26"/>
+          <w:szCs w:val="26"/>
+        </w:rPr>
+        <w:t xml:space="preserve"> is mein post se related layout ki setting kar sakty ho</w:t>
+      </w:r>
+    </w:p>
+    <w:p>
+      <w:pPr>
+        <w:rPr>
+          <w:b/>
+          <w:sz w:val="30"/>
+          <w:szCs w:val="30"/>
+        </w:rPr>
+      </w:pPr>
+      <w:r>
+        <w:rPr>
+          <w:b/>
+          <w:sz w:val="30"/>
+          <w:szCs w:val="30"/>
+        </w:rPr>
+        <w:t>General</w:t>
+      </w:r>
+      <w:r>
+        <w:rPr>
+          <w:b/>
+          <w:sz w:val="30"/>
+          <w:szCs w:val="30"/>
+        </w:rPr>
+        <w:t xml:space="preserve">: </w:t>
+      </w:r>
+    </w:p>
+    <w:p>
+      <w:pPr>
+        <w:rPr>
+          <w:b/>
+          <w:sz w:val="26"/>
+          <w:szCs w:val="26"/>
+        </w:rPr>
+      </w:pPr>
+      <w:r>
+        <w:rPr>
+          <w:b/>
+          <w:sz w:val="26"/>
+          <w:szCs w:val="26"/>
+        </w:rPr>
+        <w:t>General----&gt;</w:t>
+      </w:r>
+      <w:r>
+        <w:rPr>
+          <w:b/>
+          <w:sz w:val="26"/>
+          <w:szCs w:val="26"/>
+        </w:rPr>
+        <w:t>Side bar</w:t>
+      </w:r>
+      <w:r>
+        <w:rPr>
+          <w:b/>
+          <w:sz w:val="26"/>
+          <w:szCs w:val="26"/>
+        </w:rPr>
+        <w:t>:</w:t>
+      </w:r>
+      <w:r>
+        <w:rPr>
+          <w:sz w:val="26"/>
+          <w:szCs w:val="26"/>
+        </w:rPr>
+        <w:t xml:space="preserve"> is mein aap side bar laga sakty ho matlab aap ki recent post waghra side by list nazar aain gi</w:t>
+      </w:r>
+    </w:p>
+    <w:p>
+      <w:pPr>
+        <w:rPr>
+          <w:sz w:val="26"/>
+          <w:szCs w:val="26"/>
+        </w:rPr>
+      </w:pPr>
+    </w:p>
+    <w:p>
+      <w:pPr>
+        <w:rPr>
+          <w:b/>
+          <w:sz w:val="30"/>
+          <w:szCs w:val="30"/>
+        </w:rPr>
+      </w:pPr>
+      <w:r>
+        <w:rPr>
+          <w:b/>
+          <w:sz w:val="30"/>
+          <w:szCs w:val="30"/>
+        </w:rPr>
+        <w:t xml:space="preserve"> </w:t>
+      </w:r>
+    </w:p>
+    <w:p>
+      <w:pPr>
+        <w:rPr>
+          <w:sz w:val="26"/>
+          <w:szCs w:val="26"/>
+        </w:rPr>
+      </w:pPr>
     </w:p>
     <w:p>
       <w:pPr>

--- a/My Notes.docx
+++ b/My Notes.docx
@@ -970,7 +970,6 @@
     <w:p>
       <w:pPr>
         <w:rPr>
-          <w:b/>
           <w:sz w:val="26"/>
           <w:szCs w:val="26"/>
         </w:rPr>
@@ -1006,6 +1005,99 @@
         </w:rPr>
         <w:t xml:space="preserve"> is mein aap side bar laga sakty ho matlab aap ki recent post waghra side by list nazar aain gi</w:t>
       </w:r>
+    </w:p>
+    <w:p>
+      <w:pPr>
+        <w:pStyle w:val="NormalWeb"/>
+        <w:rPr>
+          <w:rFonts w:asciiTheme="minorHAnsi" w:hAnsiTheme="minorHAnsi" w:cstheme="minorHAnsi"/>
+        </w:rPr>
+      </w:pPr>
+      <w:r>
+        <w:rPr>
+          <w:rStyle w:val="Strong"/>
+          <w:rFonts w:asciiTheme="minorHAnsi" w:hAnsiTheme="minorHAnsi" w:cstheme="minorHAnsi"/>
+        </w:rPr>
+        <w:t>Recent Posts</w:t>
+      </w:r>
+      <w:r>
+        <w:rPr>
+          <w:rFonts w:asciiTheme="minorHAnsi" w:hAnsiTheme="minorHAnsi" w:cstheme="minorHAnsi"/>
+        </w:rPr>
+        <w:t xml:space="preserve"> – latest blog posts ka list</w:t>
+      </w:r>
+    </w:p>
+    <w:p>
+      <w:pPr>
+        <w:pStyle w:val="NormalWeb"/>
+        <w:rPr>
+          <w:rFonts w:asciiTheme="minorHAnsi" w:hAnsiTheme="minorHAnsi" w:cstheme="minorHAnsi"/>
+        </w:rPr>
+      </w:pPr>
+      <w:r>
+        <w:rPr>
+          <w:rStyle w:val="Strong"/>
+          <w:rFonts w:asciiTheme="minorHAnsi" w:hAnsiTheme="minorHAnsi" w:cstheme="minorHAnsi"/>
+        </w:rPr>
+        <w:t>Categories</w:t>
+      </w:r>
+      <w:r>
+        <w:rPr>
+          <w:rFonts w:asciiTheme="minorHAnsi" w:hAnsiTheme="minorHAnsi" w:cstheme="minorHAnsi"/>
+        </w:rPr>
+        <w:t xml:space="preserve"> – posts ko categories me divide karke show karna</w:t>
+      </w:r>
+    </w:p>
+    <w:p>
+      <w:pPr>
+        <w:pStyle w:val="NormalWeb"/>
+        <w:rPr>
+          <w:rFonts w:asciiTheme="minorHAnsi" w:hAnsiTheme="minorHAnsi" w:cstheme="minorHAnsi"/>
+        </w:rPr>
+      </w:pPr>
+      <w:r>
+        <w:rPr>
+          <w:rStyle w:val="Strong"/>
+          <w:rFonts w:asciiTheme="minorHAnsi" w:hAnsiTheme="minorHAnsi" w:cstheme="minorHAnsi"/>
+        </w:rPr>
+        <w:t>Search bar</w:t>
+      </w:r>
+      <w:r>
+        <w:rPr>
+          <w:rFonts w:asciiTheme="minorHAnsi" w:hAnsiTheme="minorHAnsi" w:cstheme="minorHAnsi"/>
+        </w:rPr>
+        <w:t xml:space="preserve"> – user easily search kar sake</w:t>
+      </w:r>
+    </w:p>
+    <w:p>
+      <w:pPr>
+        <w:pStyle w:val="NormalWeb"/>
+        <w:rPr>
+          <w:rFonts w:asciiTheme="minorHAnsi" w:hAnsiTheme="minorHAnsi" w:cstheme="minorHAnsi"/>
+        </w:rPr>
+      </w:pPr>
+      <w:r>
+        <w:rPr>
+          <w:rStyle w:val="Strong"/>
+          <w:rFonts w:asciiTheme="minorHAnsi" w:hAnsiTheme="minorHAnsi" w:cstheme="minorHAnsi"/>
+        </w:rPr>
+        <w:t>Archives / Tags / Widgets</w:t>
+      </w:r>
+      <w:r>
+        <w:rPr>
+          <w:rFonts w:asciiTheme="minorHAnsi" w:hAnsiTheme="minorHAnsi" w:cstheme="minorHAnsi"/>
+        </w:rPr>
+        <w:t xml:space="preserve"> – aur bhi extra info</w:t>
+      </w:r>
+    </w:p>
+    <w:p>
+      <w:pPr>
+        <w:rPr>
+          <w:b/>
+          <w:sz w:val="26"/>
+          <w:szCs w:val="26"/>
+        </w:rPr>
+      </w:pPr>
     </w:p>
     <w:p>
       <w:pPr>
@@ -1256,6 +1348,22 @@
     <w:rPr>
       <w:b/>
       <w:bCs/>
+    </w:rPr>
+  </w:style>
+  <w:style w:type="paragraph" w:styleId="NormalWeb">
+    <w:name w:val="Normal (Web)"/>
+    <w:basedOn w:val="Normal"/>
+    <w:uiPriority w:val="99"/>
+    <w:semiHidden/>
+    <w:unhideWhenUsed/>
+    <w:rsid w:val="009725C0"/>
+    <w:pPr>
+      <w:spacing w:before="100" w:beforeAutospacing="1" w:after="100" w:afterAutospacing="1" w:line="240" w:lineRule="auto"/>
+    </w:pPr>
+    <w:rPr>
+      <w:rFonts w:ascii="Times New Roman" w:eastAsia="Times New Roman" w:hAnsi="Times New Roman" w:cs="Times New Roman"/>
+      <w:sz w:val="24"/>
+      <w:szCs w:val="24"/>
     </w:rPr>
   </w:style>
 </w:styles>

--- a/My Notes.docx
+++ b/My Notes.docx
@@ -884,43 +884,6 @@
       <w:r>
         <w:rPr>
           <w:b/>
-          <w:sz w:val="26"/>
-          <w:szCs w:val="26"/>
-        </w:rPr>
-        <w:t>Global----&gt;</w:t>
-      </w:r>
-      <w:r>
-        <w:rPr>
-          <w:sz w:val="26"/>
-          <w:szCs w:val="26"/>
-        </w:rPr>
-        <w:t>S</w:t>
-      </w:r>
-      <w:r>
-        <w:rPr>
-          <w:sz w:val="26"/>
-          <w:szCs w:val="26"/>
-        </w:rPr>
-        <w:t>crol to top ka button nahi mil raha</w:t>
-      </w:r>
-      <w:r>
-        <w:rPr>
-          <w:sz w:val="26"/>
-          <w:szCs w:val="26"/>
-        </w:rPr>
-        <w:t xml:space="preserve"> talash jari hai</w:t>
-      </w:r>
-    </w:p>
-    <w:p>
-      <w:pPr>
-        <w:rPr>
-          <w:sz w:val="26"/>
-          <w:szCs w:val="26"/>
-        </w:rPr>
-      </w:pPr>
-      <w:r>
-        <w:rPr>
-          <w:b/>
           <w:sz w:val="30"/>
           <w:szCs w:val="30"/>
         </w:rPr>
@@ -1088,6 +1051,58 @@
           <w:rFonts w:asciiTheme="minorHAnsi" w:hAnsiTheme="minorHAnsi" w:cstheme="minorHAnsi"/>
         </w:rPr>
         <w:t xml:space="preserve"> – aur bhi extra info</w:t>
+      </w:r>
+    </w:p>
+    <w:p>
+      <w:pPr>
+        <w:pStyle w:val="NormalWeb"/>
+        <w:rPr>
+          <w:rFonts w:asciiTheme="minorHAnsi" w:hAnsiTheme="minorHAnsi" w:cstheme="minorHAnsi"/>
+        </w:rPr>
+      </w:pPr>
+      <w:r>
+        <w:rPr>
+          <w:rFonts w:asciiTheme="minorHAnsi" w:hAnsiTheme="minorHAnsi" w:cstheme="minorHAnsi"/>
+          <w:b/>
+          <w:sz w:val="26"/>
+          <w:szCs w:val="26"/>
+        </w:rPr>
+        <w:t>General----&gt;</w:t>
+      </w:r>
+      <w:r>
+        <w:rPr>
+          <w:rFonts w:asciiTheme="minorHAnsi" w:hAnsiTheme="minorHAnsi" w:cstheme="minorHAnsi"/>
+          <w:b/>
+          <w:sz w:val="26"/>
+          <w:szCs w:val="26"/>
+        </w:rPr>
+        <w:t>Scrol To Top ^</w:t>
+      </w:r>
+      <w:r>
+        <w:rPr>
+          <w:rFonts w:asciiTheme="minorHAnsi" w:hAnsiTheme="minorHAnsi" w:cstheme="minorHAnsi"/>
+          <w:b/>
+          <w:sz w:val="26"/>
+          <w:szCs w:val="26"/>
+        </w:rPr>
+        <w:t>:</w:t>
+      </w:r>
+      <w:r>
+        <w:rPr>
+          <w:rFonts w:asciiTheme="minorHAnsi" w:hAnsiTheme="minorHAnsi" w:cstheme="minorHAnsi"/>
+          <w:b/>
+          <w:sz w:val="26"/>
+          <w:szCs w:val="26"/>
+        </w:rPr>
+        <w:t xml:space="preserve"> </w:t>
+      </w:r>
+      <w:r>
+        <w:rPr>
+          <w:rFonts w:asciiTheme="minorHAnsi" w:hAnsiTheme="minorHAnsi" w:cstheme="minorHAnsi"/>
+          <w:sz w:val="26"/>
+          <w:szCs w:val="26"/>
+        </w:rPr>
+        <w:t xml:space="preserve"> aap ki wordpress website per nechay aik button show hota hai jo ye kehta hai keh aap is button ko left right jahan dill kary set kr lo color waghera bhi.</w:t>
       </w:r>
     </w:p>
     <w:p>

--- a/My Notes.docx
+++ b/My Notes.docx
@@ -1108,11 +1108,53 @@
     <w:p>
       <w:pPr>
         <w:rPr>
-          <w:b/>
-          <w:sz w:val="26"/>
-          <w:szCs w:val="26"/>
-        </w:rPr>
-      </w:pPr>
+          <w:rFonts w:cstheme="minorHAnsi"/>
+          <w:sz w:val="26"/>
+          <w:szCs w:val="26"/>
+        </w:rPr>
+      </w:pPr>
+      <w:r>
+        <w:rPr>
+          <w:rFonts w:cstheme="minorHAnsi"/>
+          <w:b/>
+          <w:sz w:val="26"/>
+          <w:szCs w:val="26"/>
+        </w:rPr>
+        <w:t>General----&gt;</w:t>
+      </w:r>
+      <w:r>
+        <w:rPr>
+          <w:rFonts w:cstheme="minorHAnsi"/>
+          <w:b/>
+          <w:sz w:val="26"/>
+          <w:szCs w:val="26"/>
+        </w:rPr>
+        <w:t xml:space="preserve">Accessbility: </w:t>
+      </w:r>
+      <w:r>
+        <w:rPr>
+          <w:rFonts w:cstheme="minorHAnsi"/>
+          <w:sz w:val="26"/>
+          <w:szCs w:val="26"/>
+        </w:rPr>
+        <w:t>is ka matlab hota hai aap ki website har koi ekh saky</w:t>
+      </w:r>
+    </w:p>
+    <w:p>
+      <w:pPr>
+        <w:rPr>
+          <w:sz w:val="26"/>
+          <w:szCs w:val="26"/>
+        </w:rPr>
+      </w:pPr>
+      <w:r>
+        <w:rPr>
+          <w:rFonts w:cstheme="minorHAnsi"/>
+          <w:sz w:val="26"/>
+          <w:szCs w:val="26"/>
+        </w:rPr>
+        <w:t>Vid:1:15:00</w:t>
+      </w:r>
     </w:p>
     <w:p>
       <w:pPr>

--- a/My Notes.docx
+++ b/My Notes.docx
@@ -968,6 +968,28 @@
         </w:rPr>
         <w:t xml:space="preserve"> is mein aap side bar laga sakty ho matlab aap ki recent post waghra side by list nazar aain gi</w:t>
       </w:r>
+      <w:r>
+        <w:rPr>
+          <w:sz w:val="26"/>
+          <w:szCs w:val="26"/>
+        </w:rPr>
+        <w:t>(</w:t>
+      </w:r>
+      <w:r>
+        <w:rPr>
+          <w:color w:val="00B050"/>
+          <w:sz w:val="26"/>
+          <w:szCs w:val="26"/>
+        </w:rPr>
+        <w:t>aap delet bhi kar sakty ho edit bhi side bar mein heading mein pencil ko click karein</w:t>
+      </w:r>
+      <w:r>
+        <w:rPr>
+          <w:sz w:val="26"/>
+          <w:szCs w:val="26"/>
+        </w:rPr>
+        <w:t>)</w:t>
+      </w:r>
     </w:p>
     <w:p>
       <w:pPr>
@@ -1143,43 +1165,231 @@
     <w:p>
       <w:pPr>
         <w:rPr>
-          <w:sz w:val="26"/>
-          <w:szCs w:val="26"/>
-        </w:rPr>
-      </w:pPr>
-      <w:r>
-        <w:rPr>
           <w:rFonts w:cstheme="minorHAnsi"/>
           <w:sz w:val="26"/>
           <w:szCs w:val="26"/>
         </w:rPr>
+      </w:pPr>
+      <w:r>
+        <w:rPr>
+          <w:rFonts w:cstheme="minorHAnsi"/>
+          <w:sz w:val="26"/>
+          <w:szCs w:val="26"/>
+        </w:rPr>
         <w:t>Vid:1:15:00</w:t>
       </w:r>
     </w:p>
     <w:p>
       <w:pPr>
         <w:rPr>
-          <w:sz w:val="26"/>
-          <w:szCs w:val="26"/>
-        </w:rPr>
-      </w:pPr>
-    </w:p>
-    <w:p>
-      <w:pPr>
-        <w:rPr>
-          <w:b/>
-          <w:sz w:val="30"/>
-          <w:szCs w:val="30"/>
-        </w:rPr>
-      </w:pPr>
-      <w:r>
-        <w:rPr>
-          <w:b/>
-          <w:sz w:val="30"/>
-          <w:szCs w:val="30"/>
-        </w:rPr>
+          <w:color w:val="FF0000"/>
+          <w:sz w:val="24"/>
+          <w:szCs w:val="24"/>
+        </w:rPr>
+      </w:pPr>
+      <w:r>
+        <w:t>General----&gt;</w:t>
+      </w:r>
+      <w:r>
+        <w:t>Footer</w:t>
+      </w:r>
+      <w:r>
+        <w:t>:</w:t>
+      </w:r>
+      <w:r>
         <w:t xml:space="preserve"> </w:t>
       </w:r>
+      <w:r>
+        <w:rPr>
+          <w:color w:val="FF0000"/>
+          <w:sz w:val="24"/>
+          <w:szCs w:val="24"/>
+        </w:rPr>
+        <w:t>nahi samjh aya</w:t>
+      </w:r>
+    </w:p>
+    <w:p>
+      <w:pPr>
+        <w:rPr>
+          <w:rFonts w:cstheme="minorHAnsi"/>
+          <w:sz w:val="26"/>
+          <w:szCs w:val="26"/>
+        </w:rPr>
+      </w:pPr>
+      <w:r>
+        <w:rPr>
+          <w:rFonts w:cstheme="minorHAnsi"/>
+          <w:b/>
+          <w:sz w:val="26"/>
+          <w:szCs w:val="26"/>
+        </w:rPr>
+        <w:t>General----&gt;</w:t>
+      </w:r>
+      <w:r>
+        <w:rPr>
+          <w:rFonts w:cstheme="minorHAnsi"/>
+          <w:b/>
+          <w:sz w:val="26"/>
+          <w:szCs w:val="26"/>
+        </w:rPr>
+        <w:t>Site indetity:</w:t>
+      </w:r>
+      <w:r>
+        <w:rPr>
+          <w:rFonts w:cstheme="minorHAnsi"/>
+          <w:sz w:val="26"/>
+          <w:szCs w:val="26"/>
+        </w:rPr>
+        <w:t>is mein aap apni web logo waghera set kar sakty ho</w:t>
+      </w:r>
+    </w:p>
+    <w:p>
+      <w:pPr>
+        <w:pBdr>
+          <w:bottom w:val="single" w:sz="6" w:space="1" w:color="auto"/>
+        </w:pBdr>
+        <w:rPr>
+          <w:rFonts w:cstheme="minorHAnsi"/>
+          <w:color w:val="000000" w:themeColor="text1"/>
+          <w:sz w:val="24"/>
+          <w:szCs w:val="24"/>
+        </w:rPr>
+      </w:pPr>
+      <w:r>
+        <w:rPr>
+          <w:rFonts w:cstheme="minorHAnsi"/>
+          <w:b/>
+          <w:sz w:val="26"/>
+          <w:szCs w:val="26"/>
+        </w:rPr>
+        <w:t>General----&gt;</w:t>
+      </w:r>
+      <w:r>
+        <w:rPr>
+          <w:rFonts w:cstheme="minorHAnsi"/>
+          <w:b/>
+          <w:sz w:val="26"/>
+          <w:szCs w:val="26"/>
+        </w:rPr>
+        <w:t xml:space="preserve">Aditional Css: </w:t>
+      </w:r>
+      <w:r>
+        <w:rPr>
+          <w:rFonts w:cstheme="minorHAnsi"/>
+          <w:sz w:val="26"/>
+          <w:szCs w:val="26"/>
+        </w:rPr>
+        <w:t>is mei aap custom css code likh sakt ho</w:t>
+      </w:r>
+    </w:p>
+    <w:p>
+      <w:pPr>
+        <w:jc w:val="center"/>
+        <w:rPr>
+          <w:rFonts w:cstheme="minorHAnsi"/>
+          <w:b/>
+          <w:sz w:val="32"/>
+          <w:szCs w:val="32"/>
+        </w:rPr>
+      </w:pPr>
+      <w:r>
+        <w:rPr>
+          <w:rFonts w:cstheme="minorHAnsi"/>
+          <w:b/>
+          <w:sz w:val="32"/>
+          <w:szCs w:val="32"/>
+        </w:rPr>
+        <w:t>General----&gt;Header</w:t>
+      </w:r>
+    </w:p>
+    <w:p>
+      <w:r>
+        <w:t>Vid: 1:18:00</w:t>
+      </w:r>
+    </w:p>
+    <w:p>
+      <w:pPr>
+        <w:rPr>
+          <w:sz w:val="26"/>
+          <w:szCs w:val="26"/>
+        </w:rPr>
+      </w:pPr>
+    </w:p>
+    <w:p>
+      <w:pPr>
+        <w:rPr>
+          <w:sz w:val="26"/>
+          <w:szCs w:val="26"/>
+        </w:rPr>
+      </w:pPr>
+      <w:r>
+        <w:rPr>
+          <w:sz w:val="26"/>
+          <w:szCs w:val="26"/>
+        </w:rPr>
+        <w:t>Header ko samjhny se pehly hum Elementor ko samjhein</w:t>
+      </w:r>
+    </w:p>
+    <w:p>
+      <w:pPr>
+        <w:rPr>
+          <w:sz w:val="26"/>
+          <w:szCs w:val="26"/>
+        </w:rPr>
+      </w:pPr>
+      <w:r>
+        <w:rPr>
+          <w:sz w:val="26"/>
+          <w:szCs w:val="26"/>
+        </w:rPr>
+        <w:t>Is ki setting ko filwaqt aisy hi by default rehny dein</w:t>
+      </w:r>
+    </w:p>
+    <w:p>
+      <w:r>
+        <w:rPr>
+          <w:b/>
+        </w:rPr>
+        <w:lastRenderedPageBreak/>
+        <w:t xml:space="preserve">Template: </w:t>
+      </w:r>
+      <w:r>
+        <w:t xml:space="preserve">apni web aisy hisay jo aap bar bar use karna chah rahy ho </w:t>
+      </w:r>
+      <w:r>
+        <w:t>wo aap bana kar rakh sakty ho, jesy footer ,header waghaira</w:t>
+      </w:r>
+    </w:p>
+    <w:p>
+      <w:r>
+        <w:t>Yaha aap page ,section ,container ka bhi template bana kar rakh sakty ho</w:t>
+      </w:r>
+    </w:p>
+    <w:p/>
+    <w:p>
+      <w:pPr>
+        <w:rPr>
+          <w:b/>
+          <w:u w:val="single"/>
+        </w:rPr>
+      </w:pPr>
+      <w:r>
+        <w:rPr>
+          <w:b/>
+          <w:u w:val="single"/>
+        </w:rPr>
+        <w:t>Creating home page with elementor</w:t>
+      </w:r>
+    </w:p>
+    <w:p>
+      <w:pPr>
+        <w:pStyle w:val="NoSpacing"/>
+      </w:pPr>
+    </w:p>
+    <w:p>
+      <w:pPr>
+        <w:pStyle w:val="NoSpacing"/>
+      </w:pPr>
     </w:p>
     <w:p>
       <w:pPr>
@@ -1225,7 +1435,7 @@
     </w:pPrDefault>
   </w:docDefaults>
   <w:latentStyles w:defLockedState="0" w:defUIPriority="99" w:defSemiHidden="1" w:defUnhideWhenUsed="1" w:defQFormat="0" w:count="267">
-    <w:lsdException w:name="Normal" w:semiHidden="0" w:uiPriority="0" w:unhideWhenUsed="0" w:qFormat="1"/>
+    <w:lsdException w:name="Normal" w:semiHidden="0" w:uiPriority="0" w:unhideWhenUsed="0"/>
     <w:lsdException w:name="heading 1" w:semiHidden="0" w:uiPriority="9" w:unhideWhenUsed="0" w:qFormat="1"/>
     <w:lsdException w:name="heading 2" w:uiPriority="9" w:qFormat="1"/>
     <w:lsdException w:name="heading 3" w:uiPriority="9" w:qFormat="1"/>
@@ -1365,8 +1575,26 @@
   </w:latentStyles>
   <w:style w:type="paragraph" w:default="1" w:styleId="Normal">
     <w:name w:val="Normal"/>
+    <w:rsid w:val="009B2E87"/>
+  </w:style>
+  <w:style w:type="paragraph" w:styleId="Heading3">
+    <w:name w:val="heading 3"/>
+    <w:basedOn w:val="Normal"/>
+    <w:link w:val="Heading3Char"/>
+    <w:uiPriority w:val="9"/>
     <w:qFormat/>
-    <w:rsid w:val="009B2E87"/>
+    <w:rsid w:val="00051977"/>
+    <w:pPr>
+      <w:spacing w:before="100" w:beforeAutospacing="1" w:after="100" w:afterAutospacing="1" w:line="240" w:lineRule="auto"/>
+      <w:outlineLvl w:val="2"/>
+    </w:pPr>
+    <w:rPr>
+      <w:rFonts w:ascii="Times New Roman" w:eastAsia="Times New Roman" w:hAnsi="Times New Roman" w:cs="Times New Roman"/>
+      <w:b/>
+      <w:bCs/>
+      <w:sz w:val="27"/>
+      <w:szCs w:val="27"/>
+    </w:rPr>
   </w:style>
   <w:style w:type="character" w:default="1" w:styleId="DefaultParagraphFont">
     <w:name w:val="Default Paragraph Font"/>
@@ -1422,6 +1650,29 @@
       <w:sz w:val="24"/>
       <w:szCs w:val="24"/>
     </w:rPr>
+  </w:style>
+  <w:style w:type="character" w:customStyle="1" w:styleId="Heading3Char">
+    <w:name w:val="Heading 3 Char"/>
+    <w:basedOn w:val="DefaultParagraphFont"/>
+    <w:link w:val="Heading3"/>
+    <w:uiPriority w:val="9"/>
+    <w:rsid w:val="00051977"/>
+    <w:rPr>
+      <w:rFonts w:ascii="Times New Roman" w:eastAsia="Times New Roman" w:hAnsi="Times New Roman" w:cs="Times New Roman"/>
+      <w:b/>
+      <w:bCs/>
+      <w:sz w:val="27"/>
+      <w:szCs w:val="27"/>
+    </w:rPr>
+  </w:style>
+  <w:style w:type="paragraph" w:styleId="NoSpacing">
+    <w:name w:val="No Spacing"/>
+    <w:uiPriority w:val="1"/>
+    <w:qFormat/>
+    <w:rsid w:val="002A25F5"/>
+    <w:pPr>
+      <w:spacing w:after="0" w:line="240" w:lineRule="auto"/>
+    </w:pPr>
   </w:style>
 </w:styles>
 </file>
